--- a/0827面试准备v3/0827面试准备v3/DWZ基础知识/笔试面试编程题.docx
+++ b/0827面试准备v3/0827面试准备v3/DWZ基础知识/笔试面试编程题.docx
@@ -1,6 +1,6 @@
 
 <file path=word/document.xml><?xml version="1.0" encoding="utf-8"?>
-<w:document xmlns:wpc="http://schemas.microsoft.com/office/word/2010/wordprocessingCanvas" xmlns:cx="http://schemas.microsoft.com/office/drawing/2014/chartex" xmlns:mc="http://schemas.openxmlformats.org/markup-compatibility/2006" xmlns:o="urn:schemas-microsoft-com:office:office" xmlns:r="http://schemas.openxmlformats.org/officeDocument/2006/relationships" xmlns:m="http://schemas.openxmlformats.org/officeDocument/2006/math" xmlns:v="urn:schemas-microsoft-com:vml" xmlns:wp14="http://schemas.microsoft.com/office/word/2010/wordprocessingDrawing" xmlns:wp="http://schemas.openxmlformats.org/drawingml/2006/wordprocessingDrawing" xmlns:w10="urn:schemas-microsoft-com:office:word" xmlns:w="http://schemas.openxmlformats.org/wordprocessingml/2006/main" xmlns:w14="http://schemas.microsoft.com/office/word/2010/wordml" xmlns:w15="http://schemas.microsoft.com/office/word/2012/wordml" xmlns:w16se="http://schemas.microsoft.com/office/word/2015/wordml/symex" xmlns:wpg="http://schemas.microsoft.com/office/word/2010/wordprocessingGroup" xmlns:wpi="http://schemas.microsoft.com/office/word/2010/wordprocessingInk" xmlns:wne="http://schemas.microsoft.com/office/word/2006/wordml" xmlns:wps="http://schemas.microsoft.com/office/word/2010/wordprocessingShape" mc:Ignorable="w14 w15 w16se wp14">
+<w:document xmlns:wpc="http://schemas.microsoft.com/office/word/2010/wordprocessingCanvas" xmlns:mc="http://schemas.openxmlformats.org/markup-compatibility/2006" xmlns:o="urn:schemas-microsoft-com:office:office" xmlns:r="http://schemas.openxmlformats.org/officeDocument/2006/relationships" xmlns:m="http://schemas.openxmlformats.org/officeDocument/2006/math" xmlns:v="urn:schemas-microsoft-com:vml" xmlns:wp14="http://schemas.microsoft.com/office/word/2010/wordprocessingDrawing" xmlns:wp="http://schemas.openxmlformats.org/drawingml/2006/wordprocessingDrawing" xmlns:w10="urn:schemas-microsoft-com:office:word" xmlns:w="http://schemas.openxmlformats.org/wordprocessingml/2006/main" xmlns:w14="http://schemas.microsoft.com/office/word/2010/wordml" xmlns:w15="http://schemas.microsoft.com/office/word/2012/wordml" xmlns:wpg="http://schemas.microsoft.com/office/word/2010/wordprocessingGroup" xmlns:wpi="http://schemas.microsoft.com/office/word/2010/wordprocessingInk" xmlns:wne="http://schemas.microsoft.com/office/word/2006/wordml" xmlns:wps="http://schemas.microsoft.com/office/word/2010/wordprocessingShape" mc:Ignorable="w14 w15 wp14">
   <w:body>
     <w:p>
       <w:pPr>
@@ -803,6 +803,7 @@
     <w:p/>
     <w:p>
       <w:r>
+        <w:lastRenderedPageBreak/>
         <w:t>#include &lt;iostream&gt;</w:t>
       </w:r>
     </w:p>
@@ -835,73 +836,73 @@
     </w:p>
     <w:p>
       <w:r>
+        <w:t xml:space="preserve">    int a,b;</w:t>
+      </w:r>
+    </w:p>
+    <w:p>
+      <w:r>
+        <w:t xml:space="preserve">    int cnt = 0;</w:t>
+      </w:r>
+    </w:p>
+    <w:p>
+      <w:r>
+        <w:t xml:space="preserve">    int pos ;</w:t>
+      </w:r>
+    </w:p>
+    <w:p>
+      <w:r>
+        <w:t xml:space="preserve">    int maxcnt = 0;</w:t>
+      </w:r>
+    </w:p>
+    <w:p>
+      <w:r>
+        <w:t xml:space="preserve">    while(cin &gt;&gt; a &gt;&gt; b)</w:t>
+      </w:r>
+    </w:p>
+    <w:p>
+      <w:r>
+        <w:t xml:space="preserve">    {</w:t>
+      </w:r>
+    </w:p>
+    <w:p>
+      <w:r>
+        <w:t xml:space="preserve">       for(int i=1 ; i&lt;=a ; i++)</w:t>
+      </w:r>
+    </w:p>
+    <w:p>
+      <w:r>
+        <w:t xml:space="preserve">        {</w:t>
+      </w:r>
+    </w:p>
+    <w:p>
+      <w:r>
+        <w:t xml:space="preserve">            if(i == b) continue;</w:t>
+      </w:r>
+    </w:p>
+    <w:p>
+      <w:r>
+        <w:t xml:space="preserve">           for(int j=1 ; j&lt;=a ; j++)</w:t>
+      </w:r>
+    </w:p>
+    <w:p>
+      <w:r>
+        <w:t xml:space="preserve">            {</w:t>
+      </w:r>
+    </w:p>
+    <w:p/>
+    <w:p>
+      <w:r>
+        <w:t xml:space="preserve">               if(abs(b-j)&gt;abs(i-j))</w:t>
+      </w:r>
+    </w:p>
+    <w:p>
+      <w:r>
+        <w:t xml:space="preserve">               {</w:t>
+      </w:r>
+    </w:p>
+    <w:p>
+      <w:r>
         <w:lastRenderedPageBreak/>
-        <w:t xml:space="preserve">    int a,b;</w:t>
-      </w:r>
-    </w:p>
-    <w:p>
-      <w:r>
-        <w:t xml:space="preserve">    int cnt = 0;</w:t>
-      </w:r>
-    </w:p>
-    <w:p>
-      <w:r>
-        <w:t xml:space="preserve">    int pos ;</w:t>
-      </w:r>
-    </w:p>
-    <w:p>
-      <w:r>
-        <w:t xml:space="preserve">    int maxcnt = 0;</w:t>
-      </w:r>
-    </w:p>
-    <w:p>
-      <w:r>
-        <w:t xml:space="preserve">    while(cin &gt;&gt; a &gt;&gt; b)</w:t>
-      </w:r>
-    </w:p>
-    <w:p>
-      <w:r>
-        <w:t xml:space="preserve">    {</w:t>
-      </w:r>
-    </w:p>
-    <w:p>
-      <w:r>
-        <w:t xml:space="preserve">       for(int i=1 ; i&lt;=a ; i++)</w:t>
-      </w:r>
-    </w:p>
-    <w:p>
-      <w:r>
-        <w:t xml:space="preserve">        {</w:t>
-      </w:r>
-    </w:p>
-    <w:p>
-      <w:r>
-        <w:t xml:space="preserve">            if(i == b) continue;</w:t>
-      </w:r>
-    </w:p>
-    <w:p>
-      <w:r>
-        <w:t xml:space="preserve">           for(int j=1 ; j&lt;=a ; j++)</w:t>
-      </w:r>
-    </w:p>
-    <w:p>
-      <w:r>
-        <w:t xml:space="preserve">            {</w:t>
-      </w:r>
-    </w:p>
-    <w:p/>
-    <w:p>
-      <w:r>
-        <w:t xml:space="preserve">               if(abs(b-j)&gt;abs(i-j))</w:t>
-      </w:r>
-    </w:p>
-    <w:p>
-      <w:r>
-        <w:t xml:space="preserve">               {</w:t>
-      </w:r>
-    </w:p>
-    <w:p>
-      <w:r>
         <w:t xml:space="preserve">                   cnt ++;</w:t>
       </w:r>
     </w:p>
@@ -1028,77 +1029,77 @@
     </w:p>
     <w:p>
       <w:r>
+        <w:t xml:space="preserve">        int tmp = (1 + a) / 2;</w:t>
+      </w:r>
+    </w:p>
+    <w:p>
+      <w:r>
+        <w:t xml:space="preserve">        if (flag)//</w:t>
+      </w:r>
+    </w:p>
+    <w:p>
+      <w:r>
+        <w:t xml:space="preserve">        {</w:t>
+      </w:r>
+    </w:p>
+    <w:p>
+      <w:r>
+        <w:t xml:space="preserve">            if (b &gt;= tmp) res = b - 1;</w:t>
+      </w:r>
+    </w:p>
+    <w:p>
+      <w:r>
+        <w:t xml:space="preserve">            else res = b + 1;</w:t>
+      </w:r>
+    </w:p>
+    <w:p>
+      <w:r>
+        <w:t xml:space="preserve">        }</w:t>
+      </w:r>
+    </w:p>
+    <w:p>
+      <w:r>
+        <w:t xml:space="preserve">        else//</w:t>
+      </w:r>
+    </w:p>
+    <w:p>
+      <w:r>
+        <w:t xml:space="preserve">        {</w:t>
+      </w:r>
+    </w:p>
+    <w:p>
+      <w:r>
+        <w:t xml:space="preserve">            if (b &gt; tmp) res = b - 1;</w:t>
+      </w:r>
+    </w:p>
+    <w:p>
+      <w:r>
+        <w:t xml:space="preserve">            else res = b + 1;</w:t>
+      </w:r>
+    </w:p>
+    <w:p>
+      <w:r>
+        <w:t xml:space="preserve">        }</w:t>
+      </w:r>
+    </w:p>
+    <w:p>
+      <w:r>
+        <w:t xml:space="preserve">        if (res &lt; 1) res = 1;</w:t>
+      </w:r>
+    </w:p>
+    <w:p>
+      <w:r>
+        <w:t xml:space="preserve">        else if (res &gt;= a) res = a;</w:t>
+      </w:r>
+    </w:p>
+    <w:p>
+      <w:r>
+        <w:t xml:space="preserve">        cout &lt;&lt; res &lt;&lt; endl;</w:t>
+      </w:r>
+    </w:p>
+    <w:p>
+      <w:r>
         <w:lastRenderedPageBreak/>
-        <w:t xml:space="preserve">        int tmp = (1 + a) / 2;</w:t>
-      </w:r>
-    </w:p>
-    <w:p>
-      <w:r>
-        <w:t xml:space="preserve">        if (flag)//</w:t>
-      </w:r>
-    </w:p>
-    <w:p>
-      <w:r>
-        <w:t xml:space="preserve">        {</w:t>
-      </w:r>
-    </w:p>
-    <w:p>
-      <w:r>
-        <w:t xml:space="preserve">            if (b &gt;= tmp) res = b - 1;</w:t>
-      </w:r>
-    </w:p>
-    <w:p>
-      <w:r>
-        <w:t xml:space="preserve">            else res = b + 1;</w:t>
-      </w:r>
-    </w:p>
-    <w:p>
-      <w:r>
-        <w:t xml:space="preserve">        }</w:t>
-      </w:r>
-    </w:p>
-    <w:p>
-      <w:r>
-        <w:t xml:space="preserve">        else//</w:t>
-      </w:r>
-    </w:p>
-    <w:p>
-      <w:r>
-        <w:t xml:space="preserve">        {</w:t>
-      </w:r>
-    </w:p>
-    <w:p>
-      <w:r>
-        <w:t xml:space="preserve">            if (b &gt; tmp) res = b - 1;</w:t>
-      </w:r>
-    </w:p>
-    <w:p>
-      <w:r>
-        <w:t xml:space="preserve">            else res = b + 1;</w:t>
-      </w:r>
-    </w:p>
-    <w:p>
-      <w:r>
-        <w:t xml:space="preserve">        }</w:t>
-      </w:r>
-    </w:p>
-    <w:p>
-      <w:r>
-        <w:t xml:space="preserve">        if (res &lt; 1) res = 1;</w:t>
-      </w:r>
-    </w:p>
-    <w:p>
-      <w:r>
-        <w:t xml:space="preserve">        else if (res &gt;= a) res = a;</w:t>
-      </w:r>
-    </w:p>
-    <w:p>
-      <w:r>
-        <w:t xml:space="preserve">        cout &lt;&lt; res &lt;&lt; endl;</w:t>
-      </w:r>
-    </w:p>
-    <w:p>
-      <w:r>
         <w:t xml:space="preserve">    }</w:t>
       </w:r>
     </w:p>
@@ -2353,6 +2354,7 @@
           <w:kern w:val="0"/>
           <w:szCs w:val="21"/>
         </w:rPr>
+        <w:lastRenderedPageBreak/>
         <w:t>1</w:t>
       </w:r>
     </w:p>
@@ -2397,7 +2399,6 @@
           <w:kern w:val="0"/>
           <w:szCs w:val="21"/>
         </w:rPr>
-        <w:lastRenderedPageBreak/>
         <w:t>1</w:t>
       </w:r>
     </w:p>
@@ -2613,6 +2614,7 @@
     </w:p>
     <w:p>
       <w:r>
+        <w:lastRenderedPageBreak/>
         <w:t xml:space="preserve">        else</w:t>
       </w:r>
     </w:p>
@@ -2709,17 +2711,17 @@
     </w:p>
     <w:p>
       <w:r>
+        <w:t xml:space="preserve">    int x; char c;</w:t>
+      </w:r>
+    </w:p>
+    <w:p>
+      <w:r>
+        <w:t xml:space="preserve">    for(int i=0 ; i&lt;m ; i++)</w:t>
+      </w:r>
+    </w:p>
+    <w:p>
+      <w:r>
         <w:lastRenderedPageBreak/>
-        <w:t xml:space="preserve">    int x; char c;</w:t>
-      </w:r>
-    </w:p>
-    <w:p>
-      <w:r>
-        <w:t xml:space="preserve">    for(int i=0 ; i&lt;m ; i++)</w:t>
-      </w:r>
-    </w:p>
-    <w:p>
-      <w:r>
         <w:t xml:space="preserve">    {</w:t>
       </w:r>
     </w:p>
@@ -2796,6 +2798,7 @@
         <w:rPr>
           <w:rFonts w:hint="eastAsia"/>
         </w:rPr>
+        <w:lastRenderedPageBreak/>
         <w:t>网络</w:t>
       </w:r>
       <w:r>
@@ -2916,17 +2919,17 @@
     </w:p>
     <w:p>
       <w:r>
+        <w:t xml:space="preserve">    int len = str.length();</w:t>
+      </w:r>
+    </w:p>
+    <w:p>
+      <w:r>
+        <w:t xml:space="preserve">    int *a = new int[maxlen];</w:t>
+      </w:r>
+    </w:p>
+    <w:p>
+      <w:r>
         <w:lastRenderedPageBreak/>
-        <w:t xml:space="preserve">    int len = str.length();</w:t>
-      </w:r>
-    </w:p>
-    <w:p>
-      <w:r>
-        <w:t xml:space="preserve">    int *a = new int[maxlen];</w:t>
-      </w:r>
-    </w:p>
-    <w:p>
-      <w:r>
         <w:t xml:space="preserve">    int i,j;</w:t>
       </w:r>
     </w:p>
@@ -3042,6 +3045,7 @@
     </w:p>
     <w:p>
       <w:r>
+        <w:lastRenderedPageBreak/>
         <w:t xml:space="preserve">    //做法2</w:t>
       </w:r>
     </w:p>
@@ -3242,6 +3246,7 @@
     </w:p>
     <w:p>
       <w:r>
+        <w:lastRenderedPageBreak/>
         <w:t xml:space="preserve">    cout &lt;&lt; sum &lt;&lt;endl;</w:t>
       </w:r>
     </w:p>
@@ -3255,7 +3260,57 @@
         <w:t>}</w:t>
       </w:r>
     </w:p>
-    <w:p/>
+    <w:p>
+      <w:r>
+        <w:rPr>
+          <w:noProof/>
+        </w:rPr>
+        <w:drawing>
+          <wp:inline distT="0" distB="0" distL="0" distR="0" wp14:anchorId="4BF134B9" wp14:editId="02989DC6">
+            <wp:extent cx="4819048" cy="2371429"/>
+            <wp:effectExtent l="0" t="0" r="635" b="0"/>
+            <wp:docPr id="1" name="图片 1"/>
+            <wp:cNvGraphicFramePr>
+              <a:graphicFrameLocks xmlns:a="http://schemas.openxmlformats.org/drawingml/2006/main" noChangeAspect="1"/>
+            </wp:cNvGraphicFramePr>
+            <a:graphic xmlns:a="http://schemas.openxmlformats.org/drawingml/2006/main">
+              <a:graphicData uri="http://schemas.openxmlformats.org/drawingml/2006/picture">
+                <pic:pic xmlns:pic="http://schemas.openxmlformats.org/drawingml/2006/picture">
+                  <pic:nvPicPr>
+                    <pic:cNvPr id="1" name=""/>
+                    <pic:cNvPicPr/>
+                  </pic:nvPicPr>
+                  <pic:blipFill>
+                    <a:blip r:embed="rId6"/>
+                    <a:stretch>
+                      <a:fillRect/>
+                    </a:stretch>
+                  </pic:blipFill>
+                  <pic:spPr>
+                    <a:xfrm>
+                      <a:off x="0" y="0"/>
+                      <a:ext cx="4819048" cy="2371429"/>
+                    </a:xfrm>
+                    <a:prstGeom prst="rect">
+                      <a:avLst/>
+                    </a:prstGeom>
+                  </pic:spPr>
+                </pic:pic>
+              </a:graphicData>
+            </a:graphic>
+          </wp:inline>
+        </w:drawing>
+      </w:r>
+    </w:p>
+    <w:p>
+      <w:pPr>
+        <w:rPr>
+          <w:rFonts w:hint="eastAsia"/>
+        </w:rPr>
+      </w:pPr>
+      <w:bookmarkStart w:id="0" w:name="_GoBack"/>
+      <w:bookmarkEnd w:id="0"/>
+    </w:p>
     <w:p>
       <w:pPr>
         <w:pStyle w:val="2"/>
@@ -3318,6 +3373,7 @@
     </w:p>
     <w:p>
       <w:r>
+        <w:lastRenderedPageBreak/>
         <w:t xml:space="preserve">    while(i&lt;5 &amp;&amp; j&lt;6)</w:t>
       </w:r>
     </w:p>
@@ -3333,7 +3389,6 @@
     </w:p>
     <w:p>
       <w:r>
-        <w:lastRenderedPageBreak/>
         <w:t xml:space="preserve">        c[k++] = a[i++];</w:t>
       </w:r>
     </w:p>
@@ -3421,6 +3476,7 @@
         <w:rPr>
           <w:rFonts w:hint="eastAsia"/>
         </w:rPr>
+        <w:lastRenderedPageBreak/>
         <w:t>数组</w:t>
       </w:r>
       <w:r>
@@ -3535,6 +3591,7 @@
     </w:p>
     <w:p>
       <w:r>
+        <w:lastRenderedPageBreak/>
         <w:t>}</w:t>
       </w:r>
     </w:p>
@@ -3546,7 +3603,6 @@
     </w:p>
     <w:p>
       <w:r>
-        <w:lastRenderedPageBreak/>
         <w:t>{</w:t>
       </w:r>
     </w:p>
@@ -3580,13 +3636,7 @@
         <w:t>}</w:t>
       </w:r>
     </w:p>
-    <w:p>
-      <w:pPr>
-        <w:rPr>
-          <w:rFonts w:hint="eastAsia"/>
-        </w:rPr>
-      </w:pPr>
-    </w:p>
+    <w:p/>
     <w:p/>
     <w:p>
       <w:pPr>
@@ -3637,6 +3687,7 @@
     </w:p>
     <w:p>
       <w:r>
+        <w:lastRenderedPageBreak/>
         <w:t>void dfs(string &amp;str,int step)</w:t>
       </w:r>
     </w:p>
@@ -3753,7 +3804,6 @@
     </w:p>
     <w:p>
       <w:r>
-        <w:lastRenderedPageBreak/>
         <w:t>{</w:t>
       </w:r>
     </w:p>
@@ -3781,17 +3831,9 @@
       <w:r>
         <w:t>}</w:t>
       </w:r>
-      <w:bookmarkStart w:id="0" w:name="_GoBack"/>
-      <w:bookmarkEnd w:id="0"/>
     </w:p>
     <w:p/>
-    <w:p>
-      <w:pPr>
-        <w:rPr>
-          <w:rFonts w:hint="eastAsia"/>
-        </w:rPr>
-      </w:pPr>
-    </w:p>
+    <w:p/>
     <w:sectPr>
       <w:pgSz w:w="11906" w:h="16838"/>
       <w:pgMar w:top="1440" w:right="1800" w:bottom="1440" w:left="1800" w:header="851" w:footer="992" w:gutter="0"/>
@@ -3803,7 +3845,7 @@
 </file>
 
 <file path=word/endnotes.xml><?xml version="1.0" encoding="utf-8"?>
-<w:endnotes xmlns:wpc="http://schemas.microsoft.com/office/word/2010/wordprocessingCanvas" xmlns:cx="http://schemas.microsoft.com/office/drawing/2014/chartex" xmlns:mc="http://schemas.openxmlformats.org/markup-compatibility/2006" xmlns:o="urn:schemas-microsoft-com:office:office" xmlns:r="http://schemas.openxmlformats.org/officeDocument/2006/relationships" xmlns:m="http://schemas.openxmlformats.org/officeDocument/2006/math" xmlns:v="urn:schemas-microsoft-com:vml" xmlns:wp14="http://schemas.microsoft.com/office/word/2010/wordprocessingDrawing" xmlns:wp="http://schemas.openxmlformats.org/drawingml/2006/wordprocessingDrawing" xmlns:w10="urn:schemas-microsoft-com:office:word" xmlns:w="http://schemas.openxmlformats.org/wordprocessingml/2006/main" xmlns:w14="http://schemas.microsoft.com/office/word/2010/wordml" xmlns:w15="http://schemas.microsoft.com/office/word/2012/wordml" xmlns:w16se="http://schemas.microsoft.com/office/word/2015/wordml/symex" xmlns:wpg="http://schemas.microsoft.com/office/word/2010/wordprocessingGroup" xmlns:wpi="http://schemas.microsoft.com/office/word/2010/wordprocessingInk" xmlns:wne="http://schemas.microsoft.com/office/word/2006/wordml" xmlns:wps="http://schemas.microsoft.com/office/word/2010/wordprocessingShape" mc:Ignorable="w14 w15 w16se wp14">
+<w:endnotes xmlns:wpc="http://schemas.microsoft.com/office/word/2010/wordprocessingCanvas" xmlns:mc="http://schemas.openxmlformats.org/markup-compatibility/2006" xmlns:o="urn:schemas-microsoft-com:office:office" xmlns:r="http://schemas.openxmlformats.org/officeDocument/2006/relationships" xmlns:m="http://schemas.openxmlformats.org/officeDocument/2006/math" xmlns:v="urn:schemas-microsoft-com:vml" xmlns:wp14="http://schemas.microsoft.com/office/word/2010/wordprocessingDrawing" xmlns:wp="http://schemas.openxmlformats.org/drawingml/2006/wordprocessingDrawing" xmlns:w10="urn:schemas-microsoft-com:office:word" xmlns:w="http://schemas.openxmlformats.org/wordprocessingml/2006/main" xmlns:w14="http://schemas.microsoft.com/office/word/2010/wordml" xmlns:w15="http://schemas.microsoft.com/office/word/2012/wordml" xmlns:wpg="http://schemas.microsoft.com/office/word/2010/wordprocessingGroup" xmlns:wpi="http://schemas.microsoft.com/office/word/2010/wordprocessingInk" xmlns:wne="http://schemas.microsoft.com/office/word/2006/wordml" xmlns:wps="http://schemas.microsoft.com/office/word/2010/wordprocessingShape" mc:Ignorable="w14 w15 wp14">
   <w:endnote w:type="separator" w:id="-1">
     <w:p>
       <w:r>
@@ -3822,7 +3864,7 @@
 </file>
 
 <file path=word/footnotes.xml><?xml version="1.0" encoding="utf-8"?>
-<w:footnotes xmlns:wpc="http://schemas.microsoft.com/office/word/2010/wordprocessingCanvas" xmlns:cx="http://schemas.microsoft.com/office/drawing/2014/chartex" xmlns:mc="http://schemas.openxmlformats.org/markup-compatibility/2006" xmlns:o="urn:schemas-microsoft-com:office:office" xmlns:r="http://schemas.openxmlformats.org/officeDocument/2006/relationships" xmlns:m="http://schemas.openxmlformats.org/officeDocument/2006/math" xmlns:v="urn:schemas-microsoft-com:vml" xmlns:wp14="http://schemas.microsoft.com/office/word/2010/wordprocessingDrawing" xmlns:wp="http://schemas.openxmlformats.org/drawingml/2006/wordprocessingDrawing" xmlns:w10="urn:schemas-microsoft-com:office:word" xmlns:w="http://schemas.openxmlformats.org/wordprocessingml/2006/main" xmlns:w14="http://schemas.microsoft.com/office/word/2010/wordml" xmlns:w15="http://schemas.microsoft.com/office/word/2012/wordml" xmlns:w16se="http://schemas.microsoft.com/office/word/2015/wordml/symex" xmlns:wpg="http://schemas.microsoft.com/office/word/2010/wordprocessingGroup" xmlns:wpi="http://schemas.microsoft.com/office/word/2010/wordprocessingInk" xmlns:wne="http://schemas.microsoft.com/office/word/2006/wordml" xmlns:wps="http://schemas.microsoft.com/office/word/2010/wordprocessingShape" mc:Ignorable="w14 w15 w16se wp14">
+<w:footnotes xmlns:wpc="http://schemas.microsoft.com/office/word/2010/wordprocessingCanvas" xmlns:mc="http://schemas.openxmlformats.org/markup-compatibility/2006" xmlns:o="urn:schemas-microsoft-com:office:office" xmlns:r="http://schemas.openxmlformats.org/officeDocument/2006/relationships" xmlns:m="http://schemas.openxmlformats.org/officeDocument/2006/math" xmlns:v="urn:schemas-microsoft-com:vml" xmlns:wp14="http://schemas.microsoft.com/office/word/2010/wordprocessingDrawing" xmlns:wp="http://schemas.openxmlformats.org/drawingml/2006/wordprocessingDrawing" xmlns:w10="urn:schemas-microsoft-com:office:word" xmlns:w="http://schemas.openxmlformats.org/wordprocessingml/2006/main" xmlns:w14="http://schemas.microsoft.com/office/word/2010/wordml" xmlns:w15="http://schemas.microsoft.com/office/word/2012/wordml" xmlns:wpg="http://schemas.microsoft.com/office/word/2010/wordprocessingGroup" xmlns:wpi="http://schemas.microsoft.com/office/word/2010/wordprocessingInk" xmlns:wne="http://schemas.microsoft.com/office/word/2006/wordml" xmlns:wps="http://schemas.microsoft.com/office/word/2010/wordprocessingShape" mc:Ignorable="w14 w15 wp14">
   <w:footnote w:type="separator" w:id="-1">
     <w:p>
       <w:r>
@@ -3841,7 +3883,7 @@
 </file>
 
 <file path=word/styles.xml><?xml version="1.0" encoding="utf-8"?>
-<w:styles xmlns:mc="http://schemas.openxmlformats.org/markup-compatibility/2006" xmlns:r="http://schemas.openxmlformats.org/officeDocument/2006/relationships" xmlns:w="http://schemas.openxmlformats.org/wordprocessingml/2006/main" xmlns:w14="http://schemas.microsoft.com/office/word/2010/wordml" xmlns:w15="http://schemas.microsoft.com/office/word/2012/wordml" xmlns:w16se="http://schemas.microsoft.com/office/word/2015/wordml/symex" mc:Ignorable="w14 w15 w16se">
+<w:styles xmlns:mc="http://schemas.openxmlformats.org/markup-compatibility/2006" xmlns:r="http://schemas.openxmlformats.org/officeDocument/2006/relationships" xmlns:w="http://schemas.openxmlformats.org/wordprocessingml/2006/main" xmlns:w14="http://schemas.microsoft.com/office/word/2010/wordml" xmlns:w15="http://schemas.microsoft.com/office/word/2012/wordml" mc:Ignorable="w14 w15">
   <w:docDefaults>
     <w:rPrDefault>
       <w:rPr>
@@ -4239,7 +4281,7 @@
     <w:name w:val="heading 1"/>
     <w:basedOn w:val="a"/>
     <w:next w:val="a"/>
-    <w:link w:val="10"/>
+    <w:link w:val="1Char"/>
     <w:uiPriority w:val="9"/>
     <w:qFormat/>
     <w:rsid w:val="00B2588B"/>
@@ -4261,7 +4303,7 @@
     <w:name w:val="heading 2"/>
     <w:basedOn w:val="a"/>
     <w:next w:val="a"/>
-    <w:link w:val="20"/>
+    <w:link w:val="2Char"/>
     <w:uiPriority w:val="9"/>
     <w:unhideWhenUsed/>
     <w:qFormat/>
@@ -4310,7 +4352,7 @@
   <w:style w:type="paragraph" w:styleId="a3">
     <w:name w:val="header"/>
     <w:basedOn w:val="a"/>
-    <w:link w:val="a4"/>
+    <w:link w:val="Char"/>
     <w:uiPriority w:val="99"/>
     <w:unhideWhenUsed/>
     <w:rsid w:val="00D25BB2"/>
@@ -4330,8 +4372,8 @@
       <w:szCs w:val="18"/>
     </w:rPr>
   </w:style>
-  <w:style w:type="character" w:customStyle="1" w:styleId="a4">
-    <w:name w:val="页眉 字符"/>
+  <w:style w:type="character" w:customStyle="1" w:styleId="Char">
+    <w:name w:val="页眉 Char"/>
     <w:basedOn w:val="a0"/>
     <w:link w:val="a3"/>
     <w:uiPriority w:val="99"/>
@@ -4341,10 +4383,10 @@
       <w:szCs w:val="18"/>
     </w:rPr>
   </w:style>
-  <w:style w:type="paragraph" w:styleId="a5">
+  <w:style w:type="paragraph" w:styleId="a4">
     <w:name w:val="footer"/>
     <w:basedOn w:val="a"/>
-    <w:link w:val="a6"/>
+    <w:link w:val="Char0"/>
     <w:uiPriority w:val="99"/>
     <w:unhideWhenUsed/>
     <w:rsid w:val="00D25BB2"/>
@@ -4361,10 +4403,10 @@
       <w:szCs w:val="18"/>
     </w:rPr>
   </w:style>
-  <w:style w:type="character" w:customStyle="1" w:styleId="a6">
-    <w:name w:val="页脚 字符"/>
+  <w:style w:type="character" w:customStyle="1" w:styleId="Char0">
+    <w:name w:val="页脚 Char"/>
     <w:basedOn w:val="a0"/>
-    <w:link w:val="a5"/>
+    <w:link w:val="a4"/>
     <w:uiPriority w:val="99"/>
     <w:rsid w:val="00D25BB2"/>
     <w:rPr>
@@ -4372,8 +4414,8 @@
       <w:szCs w:val="18"/>
     </w:rPr>
   </w:style>
-  <w:style w:type="character" w:customStyle="1" w:styleId="10">
-    <w:name w:val="标题 1 字符"/>
+  <w:style w:type="character" w:customStyle="1" w:styleId="1Char">
+    <w:name w:val="标题 1 Char"/>
     <w:basedOn w:val="a0"/>
     <w:link w:val="1"/>
     <w:uiPriority w:val="9"/>
@@ -4386,8 +4428,8 @@
       <w:szCs w:val="44"/>
     </w:rPr>
   </w:style>
-  <w:style w:type="character" w:customStyle="1" w:styleId="20">
-    <w:name w:val="标题 2 字符"/>
+  <w:style w:type="character" w:customStyle="1" w:styleId="2Char">
+    <w:name w:val="标题 2 Char"/>
     <w:basedOn w:val="a0"/>
     <w:link w:val="2"/>
     <w:uiPriority w:val="9"/>
